--- a/Client meeting agenda/Client meeting minutes for 23-04-2016.docx
+++ b/Client meeting agenda/Client meeting minutes for 23-04-2016.docx
@@ -11,8 +11,10 @@
           <w:szCs w:val="48"/>
           <w:shd w:val="clear" w:color="auto" w:fill="D9D9D9"/>
         </w:rPr>
-        <w:t>Client Meeting Agenda</w:t>
+        <w:t>Client Meeting Minutes</w:t>
       </w:r>
+      <w:bookmarkStart w:id="0" w:name="_GoBack"/>
+      <w:bookmarkEnd w:id="0"/>
       <w:r>
         <w:rPr>
           <w:rFonts w:ascii="Arial" w:eastAsia="Arial" w:hAnsi="Arial" w:cs="Arial"/>
@@ -604,12 +606,12 @@
       </w:tr>
     </w:tbl>
     <w:p>
-      <w:bookmarkStart w:id="0" w:name="h.h1dzy9d1usoj" w:colFirst="0" w:colLast="0"/>
-      <w:bookmarkEnd w:id="0"/>
+      <w:bookmarkStart w:id="1" w:name="h.h1dzy9d1usoj" w:colFirst="0" w:colLast="0"/>
+      <w:bookmarkEnd w:id="1"/>
     </w:p>
     <w:p>
-      <w:bookmarkStart w:id="1" w:name="h.gjdgxs" w:colFirst="0" w:colLast="0"/>
-      <w:bookmarkEnd w:id="1"/>
+      <w:bookmarkStart w:id="2" w:name="h.gjdgxs" w:colFirst="0" w:colLast="0"/>
+      <w:bookmarkEnd w:id="2"/>
     </w:p>
     <w:tbl>
       <w:tblPr>
@@ -789,8 +791,6 @@
               </w:rPr>
               <w:t xml:space="preserve">   We will prepare the product database design. Based on the schema analysis done last stage, we will compare the provider scv files with the current attributes provided by the framework, see how we can change to fit the data columns by those profiles.</w:t>
             </w:r>
-            <w:bookmarkStart w:id="2" w:name="_GoBack"/>
-            <w:bookmarkEnd w:id="2"/>
           </w:p>
           <w:p>
             <w:pPr>

--- a/Client meeting agenda/Client meeting minutes for 23-04-2016.docx
+++ b/Client meeting agenda/Client meeting minutes for 23-04-2016.docx
@@ -13,8 +13,6 @@
         </w:rPr>
         <w:t>Client Meeting Minutes</w:t>
       </w:r>
-      <w:bookmarkStart w:id="0" w:name="_GoBack"/>
-      <w:bookmarkEnd w:id="0"/>
       <w:r>
         <w:rPr>
           <w:rFonts w:ascii="Arial" w:eastAsia="Arial" w:hAnsi="Arial" w:cs="Arial"/>
@@ -606,12 +604,12 @@
       </w:tr>
     </w:tbl>
     <w:p>
-      <w:bookmarkStart w:id="1" w:name="h.h1dzy9d1usoj" w:colFirst="0" w:colLast="0"/>
-      <w:bookmarkEnd w:id="1"/>
+      <w:bookmarkStart w:id="0" w:name="h.h1dzy9d1usoj" w:colFirst="0" w:colLast="0"/>
+      <w:bookmarkEnd w:id="0"/>
     </w:p>
     <w:p>
-      <w:bookmarkStart w:id="2" w:name="h.gjdgxs" w:colFirst="0" w:colLast="0"/>
-      <w:bookmarkEnd w:id="2"/>
+      <w:bookmarkStart w:id="1" w:name="h.gjdgxs" w:colFirst="0" w:colLast="0"/>
+      <w:bookmarkEnd w:id="1"/>
     </w:p>
     <w:tbl>
       <w:tblPr>
@@ -891,8 +889,12 @@
     </w:tbl>
     <w:p/>
     <w:sectPr>
-      <w:headerReference w:type="default" r:id="rId6"/>
-      <w:footerReference w:type="default" r:id="rId7"/>
+      <w:headerReference w:type="even" r:id="rId6"/>
+      <w:headerReference w:type="default" r:id="rId7"/>
+      <w:footerReference w:type="even" r:id="rId8"/>
+      <w:footerReference w:type="default" r:id="rId9"/>
+      <w:headerReference w:type="first" r:id="rId10"/>
+      <w:footerReference w:type="first" r:id="rId11"/>
       <w:pgSz w:w="12240" w:h="15840"/>
       <w:pgMar w:top="1440" w:right="1440" w:bottom="1440" w:left="1440" w:header="720" w:footer="720" w:gutter="0"/>
       <w:pgNumType w:start="1"/>
@@ -922,6 +924,16 @@
 </file>
 
 <file path=word/footer1.xml><?xml version="1.0" encoding="utf-8"?>
+<w:ftr xmlns:wpc="http://schemas.microsoft.com/office/word/2010/wordprocessingCanvas" xmlns:mc="http://schemas.openxmlformats.org/markup-compatibility/2006" xmlns:o="urn:schemas-microsoft-com:office:office" xmlns:r="http://schemas.openxmlformats.org/officeDocument/2006/relationships" xmlns:m="http://schemas.openxmlformats.org/officeDocument/2006/math" xmlns:v="urn:schemas-microsoft-com:vml" xmlns:wp14="http://schemas.microsoft.com/office/word/2010/wordprocessingDrawing" xmlns:wp="http://schemas.openxmlformats.org/drawingml/2006/wordprocessingDrawing" xmlns:w10="urn:schemas-microsoft-com:office:word" xmlns:w="http://schemas.openxmlformats.org/wordprocessingml/2006/main" xmlns:w14="http://schemas.microsoft.com/office/word/2010/wordml" xmlns:w15="http://schemas.microsoft.com/office/word/2012/wordml" xmlns:wpg="http://schemas.microsoft.com/office/word/2010/wordprocessingGroup" xmlns:wpi="http://schemas.microsoft.com/office/word/2010/wordprocessingInk" xmlns:wne="http://schemas.microsoft.com/office/word/2006/wordml" xmlns:wps="http://schemas.microsoft.com/office/word/2010/wordprocessingShape" mc:Ignorable="w14 w15 wp14">
+  <w:p>
+    <w:pPr>
+      <w:pStyle w:val="Footer"/>
+    </w:pPr>
+  </w:p>
+</w:ftr>
+</file>
+
+<file path=word/footer2.xml><?xml version="1.0" encoding="utf-8"?>
 <w:ftr xmlns:wpc="http://schemas.microsoft.com/office/word/2010/wordprocessingCanvas" xmlns:mc="http://schemas.openxmlformats.org/markup-compatibility/2006" xmlns:o="urn:schemas-microsoft-com:office:office" xmlns:r="http://schemas.openxmlformats.org/officeDocument/2006/relationships" xmlns:m="http://schemas.openxmlformats.org/officeDocument/2006/math" xmlns:v="urn:schemas-microsoft-com:vml" xmlns:wp14="http://schemas.microsoft.com/office/word/2010/wordprocessingDrawing" xmlns:wp="http://schemas.openxmlformats.org/drawingml/2006/wordprocessingDrawing" xmlns:w10="urn:schemas-microsoft-com:office:word" xmlns:w="http://schemas.openxmlformats.org/wordprocessingml/2006/main" xmlns:w14="http://schemas.microsoft.com/office/word/2010/wordml" xmlns:w15="http://schemas.microsoft.com/office/word/2012/wordml" xmlns:wpg="http://schemas.microsoft.com/office/word/2010/wordprocessingGroup" xmlns:wpi="http://schemas.microsoft.com/office/word/2010/wordprocessingInk" xmlns:wne="http://schemas.microsoft.com/office/word/2006/wordml" xmlns:wps="http://schemas.microsoft.com/office/word/2010/wordprocessingShape" mc:Ignorable="w14 w15 wp14">
   <w:p>
     <w:pPr>
@@ -986,6 +998,16 @@
 </w:ftr>
 </file>
 
+<file path=word/footer3.xml><?xml version="1.0" encoding="utf-8"?>
+<w:ftr xmlns:wpc="http://schemas.microsoft.com/office/word/2010/wordprocessingCanvas" xmlns:mc="http://schemas.openxmlformats.org/markup-compatibility/2006" xmlns:o="urn:schemas-microsoft-com:office:office" xmlns:r="http://schemas.openxmlformats.org/officeDocument/2006/relationships" xmlns:m="http://schemas.openxmlformats.org/officeDocument/2006/math" xmlns:v="urn:schemas-microsoft-com:vml" xmlns:wp14="http://schemas.microsoft.com/office/word/2010/wordprocessingDrawing" xmlns:wp="http://schemas.openxmlformats.org/drawingml/2006/wordprocessingDrawing" xmlns:w10="urn:schemas-microsoft-com:office:word" xmlns:w="http://schemas.openxmlformats.org/wordprocessingml/2006/main" xmlns:w14="http://schemas.microsoft.com/office/word/2010/wordml" xmlns:w15="http://schemas.microsoft.com/office/word/2012/wordml" xmlns:wpg="http://schemas.microsoft.com/office/word/2010/wordprocessingGroup" xmlns:wpi="http://schemas.microsoft.com/office/word/2010/wordprocessingInk" xmlns:wne="http://schemas.microsoft.com/office/word/2006/wordml" xmlns:wps="http://schemas.microsoft.com/office/word/2010/wordprocessingShape" mc:Ignorable="w14 w15 wp14">
+  <w:p>
+    <w:pPr>
+      <w:pStyle w:val="Footer"/>
+    </w:pPr>
+  </w:p>
+</w:ftr>
+</file>
+
 <file path=word/footnotes.xml><?xml version="1.0" encoding="utf-8"?>
 <w:footnotes xmlns:wpc="http://schemas.microsoft.com/office/word/2010/wordprocessingCanvas" xmlns:mc="http://schemas.openxmlformats.org/markup-compatibility/2006" xmlns:o="urn:schemas-microsoft-com:office:office" xmlns:r="http://schemas.openxmlformats.org/officeDocument/2006/relationships" xmlns:m="http://schemas.openxmlformats.org/officeDocument/2006/math" xmlns:v="urn:schemas-microsoft-com:vml" xmlns:wp14="http://schemas.microsoft.com/office/word/2010/wordprocessingDrawing" xmlns:wp="http://schemas.openxmlformats.org/drawingml/2006/wordprocessingDrawing" xmlns:w10="urn:schemas-microsoft-com:office:word" xmlns:w="http://schemas.openxmlformats.org/wordprocessingml/2006/main" xmlns:w14="http://schemas.microsoft.com/office/word/2010/wordml" xmlns:w15="http://schemas.microsoft.com/office/word/2012/wordml" xmlns:wpg="http://schemas.microsoft.com/office/word/2010/wordprocessingGroup" xmlns:wpi="http://schemas.microsoft.com/office/word/2010/wordprocessingInk" xmlns:wne="http://schemas.microsoft.com/office/word/2006/wordml" xmlns:wps="http://schemas.microsoft.com/office/word/2010/wordprocessingShape" mc:Ignorable="w14 w15 wp14">
   <w:footnote w:type="separator" w:id="-1">
@@ -1009,6 +1031,16 @@
 <w:hdr xmlns:wpc="http://schemas.microsoft.com/office/word/2010/wordprocessingCanvas" xmlns:mc="http://schemas.openxmlformats.org/markup-compatibility/2006" xmlns:o="urn:schemas-microsoft-com:office:office" xmlns:r="http://schemas.openxmlformats.org/officeDocument/2006/relationships" xmlns:m="http://schemas.openxmlformats.org/officeDocument/2006/math" xmlns:v="urn:schemas-microsoft-com:vml" xmlns:wp14="http://schemas.microsoft.com/office/word/2010/wordprocessingDrawing" xmlns:wp="http://schemas.openxmlformats.org/drawingml/2006/wordprocessingDrawing" xmlns:w10="urn:schemas-microsoft-com:office:word" xmlns:w="http://schemas.openxmlformats.org/wordprocessingml/2006/main" xmlns:w14="http://schemas.microsoft.com/office/word/2010/wordml" xmlns:w15="http://schemas.microsoft.com/office/word/2012/wordml" xmlns:wpg="http://schemas.microsoft.com/office/word/2010/wordprocessingGroup" xmlns:wpi="http://schemas.microsoft.com/office/word/2010/wordprocessingInk" xmlns:wne="http://schemas.microsoft.com/office/word/2006/wordml" xmlns:wps="http://schemas.microsoft.com/office/word/2010/wordprocessingShape" mc:Ignorable="w14 w15 wp14">
   <w:p>
     <w:pPr>
+      <w:pStyle w:val="Header"/>
+    </w:pPr>
+  </w:p>
+</w:hdr>
+</file>
+
+<file path=word/header2.xml><?xml version="1.0" encoding="utf-8"?>
+<w:hdr xmlns:wpc="http://schemas.microsoft.com/office/word/2010/wordprocessingCanvas" xmlns:mc="http://schemas.openxmlformats.org/markup-compatibility/2006" xmlns:o="urn:schemas-microsoft-com:office:office" xmlns:r="http://schemas.openxmlformats.org/officeDocument/2006/relationships" xmlns:m="http://schemas.openxmlformats.org/officeDocument/2006/math" xmlns:v="urn:schemas-microsoft-com:vml" xmlns:wp14="http://schemas.microsoft.com/office/word/2010/wordprocessingDrawing" xmlns:wp="http://schemas.openxmlformats.org/drawingml/2006/wordprocessingDrawing" xmlns:w10="urn:schemas-microsoft-com:office:word" xmlns:w="http://schemas.openxmlformats.org/wordprocessingml/2006/main" xmlns:w14="http://schemas.microsoft.com/office/word/2010/wordml" xmlns:w15="http://schemas.microsoft.com/office/word/2012/wordml" xmlns:wpg="http://schemas.microsoft.com/office/word/2010/wordprocessingGroup" xmlns:wpi="http://schemas.microsoft.com/office/word/2010/wordprocessingInk" xmlns:wne="http://schemas.microsoft.com/office/word/2006/wordml" xmlns:wps="http://schemas.microsoft.com/office/word/2010/wordprocessingShape" mc:Ignorable="w14 w15 wp14">
+  <w:p>
+    <w:pPr>
       <w:tabs>
         <w:tab w:val="right" w:pos="9360"/>
       </w:tabs>
@@ -1020,7 +1052,15 @@
         <w:sz w:val="18"/>
         <w:szCs w:val="18"/>
       </w:rPr>
-      <w:t>Meeting Agenda &amp; Minutes Record</w:t>
+      <w:t>M</w:t>
+    </w:r>
+    <w:r>
+      <w:rPr>
+        <w:rFonts w:ascii="Arial" w:eastAsia="Arial" w:hAnsi="Arial" w:cs="Arial"/>
+        <w:sz w:val="18"/>
+        <w:szCs w:val="18"/>
+      </w:rPr>
+      <w:t>eeting Agenda &amp; Minutes Record</w:t>
     </w:r>
     <w:r>
       <w:rPr>
@@ -1030,13 +1070,14 @@
       </w:rPr>
       <w:tab/>
     </w:r>
+    <w:bookmarkStart w:id="2" w:name="_GoBack"/>
+    <w:bookmarkEnd w:id="2"/>
     <w:r>
       <w:rPr>
         <w:rFonts w:ascii="Arial" w:eastAsia="Arial" w:hAnsi="Arial" w:cs="Arial"/>
         <w:sz w:val="18"/>
         <w:szCs w:val="18"/>
       </w:rPr>
-      <w:tab/>
       <w:t>Atech Computers</w:t>
     </w:r>
   </w:p>
@@ -1056,6 +1097,16 @@
       </w:rPr>
       <w:t xml:space="preserve">  </w:t>
     </w:r>
+  </w:p>
+</w:hdr>
+</file>
+
+<file path=word/header3.xml><?xml version="1.0" encoding="utf-8"?>
+<w:hdr xmlns:wpc="http://schemas.microsoft.com/office/word/2010/wordprocessingCanvas" xmlns:mc="http://schemas.openxmlformats.org/markup-compatibility/2006" xmlns:o="urn:schemas-microsoft-com:office:office" xmlns:r="http://schemas.openxmlformats.org/officeDocument/2006/relationships" xmlns:m="http://schemas.openxmlformats.org/officeDocument/2006/math" xmlns:v="urn:schemas-microsoft-com:vml" xmlns:wp14="http://schemas.microsoft.com/office/word/2010/wordprocessingDrawing" xmlns:wp="http://schemas.openxmlformats.org/drawingml/2006/wordprocessingDrawing" xmlns:w10="urn:schemas-microsoft-com:office:word" xmlns:w="http://schemas.openxmlformats.org/wordprocessingml/2006/main" xmlns:w14="http://schemas.microsoft.com/office/word/2010/wordml" xmlns:w15="http://schemas.microsoft.com/office/word/2012/wordml" xmlns:wpg="http://schemas.microsoft.com/office/word/2010/wordprocessingGroup" xmlns:wpi="http://schemas.microsoft.com/office/word/2010/wordprocessingInk" xmlns:wne="http://schemas.microsoft.com/office/word/2006/wordml" xmlns:wps="http://schemas.microsoft.com/office/word/2010/wordprocessingShape" mc:Ignorable="w14 w15 wp14">
+  <w:p>
+    <w:pPr>
+      <w:pStyle w:val="Header"/>
+    </w:pPr>
   </w:p>
 </w:hdr>
 </file>
@@ -1655,6 +1706,48 @@
       </w:tblCellMar>
     </w:tblPr>
   </w:style>
+  <w:style w:type="paragraph" w:styleId="Header">
+    <w:name w:val="header"/>
+    <w:basedOn w:val="Normal"/>
+    <w:link w:val="HeaderChar"/>
+    <w:uiPriority w:val="99"/>
+    <w:unhideWhenUsed/>
+    <w:rsid w:val="00AC4D21"/>
+    <w:pPr>
+      <w:tabs>
+        <w:tab w:val="center" w:pos="4513"/>
+        <w:tab w:val="right" w:pos="9026"/>
+      </w:tabs>
+    </w:pPr>
+  </w:style>
+  <w:style w:type="character" w:customStyle="1" w:styleId="HeaderChar">
+    <w:name w:val="Header Char"/>
+    <w:basedOn w:val="DefaultParagraphFont"/>
+    <w:link w:val="Header"/>
+    <w:uiPriority w:val="99"/>
+    <w:rsid w:val="00AC4D21"/>
+  </w:style>
+  <w:style w:type="paragraph" w:styleId="Footer">
+    <w:name w:val="footer"/>
+    <w:basedOn w:val="Normal"/>
+    <w:link w:val="FooterChar"/>
+    <w:uiPriority w:val="99"/>
+    <w:unhideWhenUsed/>
+    <w:rsid w:val="00AC4D21"/>
+    <w:pPr>
+      <w:tabs>
+        <w:tab w:val="center" w:pos="4513"/>
+        <w:tab w:val="right" w:pos="9026"/>
+      </w:tabs>
+    </w:pPr>
+  </w:style>
+  <w:style w:type="character" w:customStyle="1" w:styleId="FooterChar">
+    <w:name w:val="Footer Char"/>
+    <w:basedOn w:val="DefaultParagraphFont"/>
+    <w:link w:val="Footer"/>
+    <w:uiPriority w:val="99"/>
+    <w:rsid w:val="00AC4D21"/>
+  </w:style>
 </w:styles>
 </file>
 
